--- a/academy11122/src/main/resources/homework/1. Homework 1. Операторы.docx
+++ b/academy11122/src/main/resources/homework/1. Homework 1. Операторы.docx
@@ -3028,6 +3028,45 @@
         </w:rPr>
         <w:t>символа</w:t>
       </w:r>
+      <w:r>
+        <w:rPr>
+          <w:rFonts w:cstheme="minorHAnsi"/>
+          <w:color w:val="000000"/>
+          <w:sz w:val="28"/>
+          <w:szCs w:val="28"/>
+          <w:lang w:val="ru-RU"/>
+        </w:rPr>
+        <w:t xml:space="preserve"> </w:t>
+      </w:r>
+      <w:r>
+        <w:rPr>
+          <w:rFonts w:cstheme="minorHAnsi"/>
+          <w:color w:val="000000"/>
+          <w:sz w:val="28"/>
+          <w:szCs w:val="28"/>
+          <w:lang w:val="ru-RU"/>
+        </w:rPr>
+        <w:t>(</w:t>
+      </w:r>
+      <w:r>
+        <w:rPr>
+          <w:rFonts w:cstheme="minorHAnsi"/>
+          <w:color w:val="000000"/>
+          <w:sz w:val="28"/>
+          <w:szCs w:val="28"/>
+        </w:rPr>
+        <w:t>charAt</w:t>
+      </w:r>
+      <w:r>
+        <w:rPr>
+          <w:rFonts w:cstheme="minorHAnsi"/>
+          <w:color w:val="000000"/>
+          <w:sz w:val="28"/>
+          <w:szCs w:val="28"/>
+          <w:lang w:val="ru-RU"/>
+        </w:rPr>
+        <w:t>(0))</w:t>
+      </w:r>
     </w:p>
     <w:p>
       <w:pPr>
@@ -3421,19 +3460,8 @@
           <w:szCs w:val="28"/>
           <w:lang w:val="ru-RU"/>
         </w:rPr>
-        <w:t>"</w:t>
-      </w:r>
-      <w:proofErr w:type="gramStart"/>
-      <w:r>
-        <w:rPr>
-          <w:rFonts w:cstheme="minorHAnsi"/>
-          <w:sz w:val="28"/>
-          <w:szCs w:val="28"/>
-          <w:lang w:val="ru-RU"/>
-        </w:rPr>
-        <w:t>);</w:t>
-      </w:r>
-      <w:proofErr w:type="gramEnd"/>
+        <w:t>");</w:t>
+      </w:r>
     </w:p>
     <w:p>
       <w:pPr>
@@ -4024,11 +4052,961 @@
     </w:p>
     <w:p>
       <w:pPr>
-        <w:rPr>
-          <w:rFonts w:cstheme="minorHAnsi"/>
-          <w:lang w:val="ru-RU"/>
-        </w:rPr>
-      </w:pPr>
+        <w:autoSpaceDE w:val="0"/>
+        <w:autoSpaceDN w:val="0"/>
+        <w:adjustRightInd w:val="0"/>
+        <w:spacing w:after="0" w:line="240" w:lineRule="auto"/>
+        <w:rPr>
+          <w:rFonts w:cstheme="minorHAnsi"/>
+          <w:b/>
+          <w:color w:val="000000"/>
+          <w:sz w:val="28"/>
+          <w:szCs w:val="28"/>
+          <w:lang w:val="ru-RU"/>
+        </w:rPr>
+      </w:pPr>
+      <w:r>
+        <w:rPr>
+          <w:rFonts w:cstheme="minorHAnsi"/>
+          <w:b/>
+          <w:color w:val="000000"/>
+          <w:sz w:val="28"/>
+          <w:szCs w:val="28"/>
+          <w:lang w:val="ru-RU"/>
+        </w:rPr>
+        <w:t xml:space="preserve">Часть </w:t>
+      </w:r>
+      <w:r>
+        <w:rPr>
+          <w:rFonts w:cstheme="minorHAnsi"/>
+          <w:b/>
+          <w:color w:val="000000"/>
+          <w:sz w:val="28"/>
+          <w:szCs w:val="28"/>
+          <w:lang w:val="ru-RU"/>
+        </w:rPr>
+        <w:t>2</w:t>
+      </w:r>
+    </w:p>
+    <w:p>
+      <w:pPr>
+        <w:rPr>
+          <w:rFonts w:cstheme="minorHAnsi"/>
+        </w:rPr>
+      </w:pPr>
+      <w:r>
+        <w:rPr>
+          <w:rFonts w:cstheme="minorHAnsi"/>
+          <w:color w:val="000000"/>
+          <w:sz w:val="28"/>
+          <w:szCs w:val="28"/>
+          <w:lang w:val="ru-RU"/>
+        </w:rPr>
+        <w:t xml:space="preserve">Закончить класс </w:t>
+      </w:r>
+      <w:r>
+        <w:rPr>
+          <w:rFonts w:cstheme="minorHAnsi"/>
+          <w:color w:val="000000"/>
+          <w:sz w:val="28"/>
+          <w:szCs w:val="28"/>
+        </w:rPr>
+        <w:t>Cat.</w:t>
+      </w:r>
+    </w:p>
+    <w:p>
+      <w:pPr>
+        <w:jc w:val="both"/>
+        <w:rPr>
+          <w:rFonts w:cstheme="minorHAnsi"/>
+          <w:b/>
+          <w:lang w:val="ru-RU"/>
+        </w:rPr>
+      </w:pPr>
+    </w:p>
+    <w:p>
+      <w:pPr>
+        <w:jc w:val="both"/>
+        <w:rPr>
+          <w:rFonts w:cstheme="minorHAnsi"/>
+          <w:lang w:val="ru-RU"/>
+        </w:rPr>
+      </w:pPr>
+      <w:r>
+        <w:rPr>
+          <w:rFonts w:cstheme="minorHAnsi"/>
+          <w:lang w:val="ru-RU"/>
+        </w:rPr>
+        <w:t xml:space="preserve">1) Создать java проект с именем academy (если не создан). </w:t>
+      </w:r>
+    </w:p>
+    <w:p>
+      <w:pPr>
+        <w:jc w:val="both"/>
+        <w:rPr>
+          <w:rFonts w:cstheme="minorHAnsi"/>
+        </w:rPr>
+      </w:pPr>
+      <w:r>
+        <w:rPr>
+          <w:rFonts w:cstheme="minorHAnsi"/>
+          <w:lang w:val="ru-RU"/>
+        </w:rPr>
+        <w:t>Правый</w:t>
+      </w:r>
+      <w:r>
+        <w:rPr>
+          <w:rFonts w:cstheme="minorHAnsi"/>
+        </w:rPr>
+        <w:t xml:space="preserve"> </w:t>
+      </w:r>
+      <w:r>
+        <w:rPr>
+          <w:rFonts w:cstheme="minorHAnsi"/>
+          <w:lang w:val="ru-RU"/>
+        </w:rPr>
+        <w:t>клик</w:t>
+      </w:r>
+      <w:r>
+        <w:rPr>
+          <w:rFonts w:cstheme="minorHAnsi"/>
+        </w:rPr>
+        <w:t xml:space="preserve"> </w:t>
+      </w:r>
+      <w:r>
+        <w:rPr>
+          <w:rFonts w:cstheme="minorHAnsi"/>
+          <w:lang w:val="ru-RU"/>
+        </w:rPr>
+        <w:t>мышкой</w:t>
+      </w:r>
+      <w:r>
+        <w:rPr>
+          <w:rFonts w:cstheme="minorHAnsi"/>
+        </w:rPr>
+        <w:t xml:space="preserve"> </w:t>
+      </w:r>
+      <w:r>
+        <w:rPr>
+          <w:rFonts w:cstheme="minorHAnsi"/>
+          <w:lang w:val="ru-RU"/>
+        </w:rPr>
+        <w:t>в</w:t>
+      </w:r>
+      <w:r>
+        <w:rPr>
+          <w:rFonts w:cstheme="minorHAnsi"/>
+        </w:rPr>
+        <w:t xml:space="preserve"> </w:t>
+      </w:r>
+      <w:r>
+        <w:rPr>
+          <w:rFonts w:cstheme="minorHAnsi"/>
+          <w:lang w:val="ru-RU"/>
+        </w:rPr>
+        <w:t>окне</w:t>
+      </w:r>
+      <w:r>
+        <w:rPr>
+          <w:rFonts w:cstheme="minorHAnsi"/>
+        </w:rPr>
+        <w:t xml:space="preserve"> Package explorer -&gt; New -&gt; Java Project.</w:t>
+      </w:r>
+    </w:p>
+    <w:p>
+      <w:pPr>
+        <w:jc w:val="both"/>
+        <w:rPr>
+          <w:rFonts w:cstheme="minorHAnsi"/>
+        </w:rPr>
+      </w:pPr>
+      <w:r>
+        <w:rPr>
+          <w:rFonts w:cstheme="minorHAnsi"/>
+          <w:lang w:val="ru-RU"/>
+        </w:rPr>
+        <w:t>Вводим</w:t>
+      </w:r>
+      <w:r>
+        <w:rPr>
+          <w:rFonts w:cstheme="minorHAnsi"/>
+        </w:rPr>
+        <w:t xml:space="preserve"> </w:t>
+      </w:r>
+      <w:r>
+        <w:rPr>
+          <w:rFonts w:cstheme="minorHAnsi"/>
+          <w:lang w:val="ru-RU"/>
+        </w:rPr>
+        <w:t>имя</w:t>
+      </w:r>
+      <w:r>
+        <w:rPr>
+          <w:rFonts w:cstheme="minorHAnsi"/>
+        </w:rPr>
+        <w:t xml:space="preserve"> </w:t>
+      </w:r>
+      <w:r>
+        <w:rPr>
+          <w:rFonts w:cstheme="minorHAnsi"/>
+          <w:lang w:val="ru-RU"/>
+        </w:rPr>
+        <w:t>проекта</w:t>
+      </w:r>
+      <w:r>
+        <w:rPr>
+          <w:rFonts w:cstheme="minorHAnsi"/>
+        </w:rPr>
+        <w:t xml:space="preserve"> (academy) -&gt; Finish</w:t>
+      </w:r>
+    </w:p>
+    <w:p>
+      <w:pPr>
+        <w:jc w:val="both"/>
+        <w:rPr>
+          <w:rFonts w:cstheme="minorHAnsi"/>
+        </w:rPr>
+      </w:pPr>
+      <w:r>
+        <w:rPr>
+          <w:rFonts w:cstheme="minorHAnsi"/>
+        </w:rPr>
+        <w:t xml:space="preserve">2) </w:t>
+      </w:r>
+      <w:r>
+        <w:rPr>
+          <w:rFonts w:cstheme="minorHAnsi"/>
+          <w:lang w:val="ru-RU"/>
+        </w:rPr>
+        <w:t>Создаем</w:t>
+      </w:r>
+      <w:r>
+        <w:rPr>
+          <w:rFonts w:cstheme="minorHAnsi"/>
+        </w:rPr>
+        <w:t xml:space="preserve"> package </w:t>
+      </w:r>
+      <w:r>
+        <w:rPr>
+          <w:rFonts w:cstheme="minorHAnsi"/>
+          <w:lang w:val="ru-RU"/>
+        </w:rPr>
+        <w:t>в</w:t>
+      </w:r>
+      <w:r>
+        <w:rPr>
+          <w:rFonts w:cstheme="minorHAnsi"/>
+        </w:rPr>
+        <w:t xml:space="preserve"> src </w:t>
+      </w:r>
+      <w:r>
+        <w:rPr>
+          <w:rFonts w:cstheme="minorHAnsi"/>
+          <w:lang w:val="ru-RU"/>
+        </w:rPr>
+        <w:t>папке</w:t>
+      </w:r>
+      <w:r>
+        <w:rPr>
+          <w:rFonts w:cstheme="minorHAnsi"/>
+        </w:rPr>
+        <w:t xml:space="preserve"> </w:t>
+      </w:r>
+      <w:r>
+        <w:rPr>
+          <w:rFonts w:cstheme="minorHAnsi"/>
+          <w:lang w:val="ru-RU"/>
+        </w:rPr>
+        <w:t>с</w:t>
+      </w:r>
+      <w:r>
+        <w:rPr>
+          <w:rFonts w:cstheme="minorHAnsi"/>
+        </w:rPr>
+        <w:t xml:space="preserve"> </w:t>
+      </w:r>
+      <w:r>
+        <w:rPr>
+          <w:rFonts w:cstheme="minorHAnsi"/>
+          <w:lang w:val="ru-RU"/>
+        </w:rPr>
+        <w:t>именем</w:t>
+      </w:r>
+      <w:r>
+        <w:rPr>
+          <w:rFonts w:cstheme="minorHAnsi"/>
+        </w:rPr>
+        <w:t xml:space="preserve"> by.academy.classwork.lesson1</w:t>
+      </w:r>
+    </w:p>
+    <w:p>
+      <w:pPr>
+        <w:jc w:val="both"/>
+        <w:rPr>
+          <w:rFonts w:cstheme="minorHAnsi"/>
+          <w:lang w:val="ru-RU"/>
+        </w:rPr>
+      </w:pPr>
+      <w:r>
+        <w:rPr>
+          <w:rFonts w:cstheme="minorHAnsi"/>
+          <w:lang w:val="ru-RU"/>
+        </w:rPr>
+        <w:t>3) Создаем класс Application в созданом пакете из пункта 2.</w:t>
+      </w:r>
+    </w:p>
+    <w:p>
+      <w:pPr>
+        <w:jc w:val="both"/>
+        <w:rPr>
+          <w:rFonts w:cstheme="minorHAnsi"/>
+        </w:rPr>
+      </w:pPr>
+      <w:r>
+        <w:rPr>
+          <w:rFonts w:cstheme="minorHAnsi"/>
+          <w:lang w:val="ru-RU"/>
+        </w:rPr>
+        <w:t>Добавим</w:t>
+      </w:r>
+      <w:r>
+        <w:rPr>
+          <w:rFonts w:cstheme="minorHAnsi"/>
+        </w:rPr>
+        <w:t xml:space="preserve"> </w:t>
+      </w:r>
+      <w:r>
+        <w:rPr>
+          <w:rFonts w:cstheme="minorHAnsi"/>
+          <w:lang w:val="ru-RU"/>
+        </w:rPr>
+        <w:t>метод</w:t>
+      </w:r>
+      <w:r>
+        <w:rPr>
+          <w:rFonts w:cstheme="minorHAnsi"/>
+        </w:rPr>
+        <w:t>:</w:t>
+      </w:r>
+    </w:p>
+    <w:p>
+      <w:pPr>
+        <w:jc w:val="both"/>
+        <w:rPr>
+          <w:rFonts w:cstheme="minorHAnsi"/>
+        </w:rPr>
+      </w:pPr>
+      <w:r>
+        <w:rPr>
+          <w:rFonts w:cstheme="minorHAnsi"/>
+        </w:rPr>
+        <w:t>public static void main(String ...args){</w:t>
+      </w:r>
+    </w:p>
+    <w:p>
+      <w:pPr>
+        <w:jc w:val="both"/>
+        <w:rPr>
+          <w:rFonts w:cstheme="minorHAnsi"/>
+          <w:lang w:val="ru-RU"/>
+        </w:rPr>
+      </w:pPr>
+      <w:r>
+        <w:rPr>
+          <w:rFonts w:cstheme="minorHAnsi"/>
+          <w:lang w:val="ru-RU"/>
+        </w:rPr>
+        <w:t>}</w:t>
+      </w:r>
+    </w:p>
+    <w:p>
+      <w:pPr>
+        <w:jc w:val="both"/>
+        <w:rPr>
+          <w:rFonts w:cstheme="minorHAnsi"/>
+          <w:lang w:val="ru-RU"/>
+        </w:rPr>
+      </w:pPr>
+      <w:r>
+        <w:rPr>
+          <w:rFonts w:cstheme="minorHAnsi"/>
+          <w:lang w:val="ru-RU"/>
+        </w:rPr>
+        <w:t>Эта точка входа в ваше приложение.</w:t>
+      </w:r>
+    </w:p>
+    <w:p>
+      <w:pPr>
+        <w:jc w:val="both"/>
+        <w:rPr>
+          <w:rFonts w:cstheme="minorHAnsi"/>
+          <w:lang w:val="ru-RU"/>
+        </w:rPr>
+      </w:pPr>
+    </w:p>
+    <w:p>
+      <w:pPr>
+        <w:jc w:val="both"/>
+        <w:rPr>
+          <w:rFonts w:cstheme="minorHAnsi"/>
+          <w:lang w:val="ru-RU"/>
+        </w:rPr>
+      </w:pPr>
+      <w:r>
+        <w:rPr>
+          <w:rFonts w:cstheme="minorHAnsi"/>
+          <w:lang w:val="ru-RU"/>
+        </w:rPr>
+        <w:t>4) Создаем класс Cat в созданом пакете из пункта 2.</w:t>
+      </w:r>
+    </w:p>
+    <w:p>
+      <w:pPr>
+        <w:jc w:val="both"/>
+        <w:rPr>
+          <w:rFonts w:cstheme="minorHAnsi"/>
+          <w:lang w:val="ru-RU"/>
+        </w:rPr>
+      </w:pPr>
+      <w:r>
+        <w:rPr>
+          <w:rFonts w:cstheme="minorHAnsi"/>
+          <w:lang w:val="ru-RU"/>
+        </w:rPr>
+        <w:t>4.1) Добавить поле типа int (целочисленное значение) с именем age (возраст).</w:t>
+      </w:r>
+    </w:p>
+    <w:p>
+      <w:pPr>
+        <w:jc w:val="both"/>
+        <w:rPr>
+          <w:rFonts w:cstheme="minorHAnsi"/>
+          <w:lang w:val="ru-RU"/>
+        </w:rPr>
+      </w:pPr>
+      <w:r>
+        <w:rPr>
+          <w:rFonts w:cstheme="minorHAnsi"/>
+          <w:lang w:val="ru-RU"/>
+        </w:rPr>
+        <w:t>4.2) Добавить поле типа String (целочисленное значение) с именем nickname (кличка кота).</w:t>
+      </w:r>
+    </w:p>
+    <w:p>
+      <w:pPr>
+        <w:jc w:val="both"/>
+        <w:rPr>
+          <w:rFonts w:cstheme="minorHAnsi"/>
+          <w:lang w:val="ru-RU"/>
+        </w:rPr>
+      </w:pPr>
+      <w:r>
+        <w:rPr>
+          <w:rFonts w:cstheme="minorHAnsi"/>
+          <w:lang w:val="ru-RU"/>
+        </w:rPr>
+        <w:t>4.3) Добавить метод, в котором вы будете добавлять один год вашему коту:</w:t>
+      </w:r>
+    </w:p>
+    <w:p>
+      <w:pPr>
+        <w:jc w:val="both"/>
+        <w:rPr>
+          <w:rFonts w:cstheme="minorHAnsi"/>
+        </w:rPr>
+      </w:pPr>
+      <w:r>
+        <w:rPr>
+          <w:rFonts w:cstheme="minorHAnsi"/>
+        </w:rPr>
+        <w:t>pulbic void grow(){</w:t>
+      </w:r>
+    </w:p>
+    <w:p>
+      <w:pPr>
+        <w:jc w:val="both"/>
+        <w:rPr>
+          <w:rFonts w:cstheme="minorHAnsi"/>
+        </w:rPr>
+      </w:pPr>
+      <w:r>
+        <w:rPr>
+          <w:rFonts w:cstheme="minorHAnsi"/>
+        </w:rPr>
+        <w:t>// add code here</w:t>
+      </w:r>
+    </w:p>
+    <w:p>
+      <w:pPr>
+        <w:jc w:val="both"/>
+        <w:rPr>
+          <w:rFonts w:cstheme="minorHAnsi"/>
+          <w:lang w:val="ru-RU"/>
+        </w:rPr>
+      </w:pPr>
+      <w:r>
+        <w:rPr>
+          <w:rFonts w:cstheme="minorHAnsi"/>
+          <w:lang w:val="ru-RU"/>
+        </w:rPr>
+        <w:t>}</w:t>
+      </w:r>
+    </w:p>
+    <w:p>
+      <w:pPr>
+        <w:jc w:val="both"/>
+        <w:rPr>
+          <w:rFonts w:cstheme="minorHAnsi"/>
+          <w:lang w:val="ru-RU"/>
+        </w:rPr>
+      </w:pPr>
+    </w:p>
+    <w:p>
+      <w:pPr>
+        <w:jc w:val="both"/>
+        <w:rPr>
+          <w:rFonts w:cstheme="minorHAnsi"/>
+          <w:lang w:val="ru-RU"/>
+        </w:rPr>
+      </w:pPr>
+      <w:r>
+        <w:rPr>
+          <w:rFonts w:cstheme="minorHAnsi"/>
+          <w:lang w:val="ru-RU"/>
+        </w:rPr>
+        <w:t>4.4) Добавить метод, в котором вы будете выводить на консоль "Кот спит":</w:t>
+      </w:r>
+    </w:p>
+    <w:p>
+      <w:pPr>
+        <w:jc w:val="both"/>
+        <w:rPr>
+          <w:rFonts w:cstheme="minorHAnsi"/>
+        </w:rPr>
+      </w:pPr>
+      <w:r>
+        <w:rPr>
+          <w:rFonts w:cstheme="minorHAnsi"/>
+        </w:rPr>
+        <w:t>pulbic void sleep(){</w:t>
+      </w:r>
+    </w:p>
+    <w:p>
+      <w:pPr>
+        <w:jc w:val="both"/>
+        <w:rPr>
+          <w:rFonts w:cstheme="minorHAnsi"/>
+        </w:rPr>
+      </w:pPr>
+      <w:r>
+        <w:rPr>
+          <w:rFonts w:cstheme="minorHAnsi"/>
+        </w:rPr>
+        <w:t>// add code here</w:t>
+      </w:r>
+    </w:p>
+    <w:p>
+      <w:pPr>
+        <w:jc w:val="both"/>
+        <w:rPr>
+          <w:rFonts w:cstheme="minorHAnsi"/>
+          <w:lang w:val="ru-RU"/>
+        </w:rPr>
+      </w:pPr>
+      <w:r>
+        <w:rPr>
+          <w:rFonts w:cstheme="minorHAnsi"/>
+          <w:lang w:val="ru-RU"/>
+        </w:rPr>
+        <w:lastRenderedPageBreak/>
+        <w:t>}</w:t>
+      </w:r>
+    </w:p>
+    <w:p>
+      <w:pPr>
+        <w:jc w:val="both"/>
+        <w:rPr>
+          <w:rFonts w:cstheme="minorHAnsi"/>
+          <w:lang w:val="ru-RU"/>
+        </w:rPr>
+      </w:pPr>
+    </w:p>
+    <w:p>
+      <w:pPr>
+        <w:jc w:val="both"/>
+        <w:rPr>
+          <w:rFonts w:cstheme="minorHAnsi"/>
+          <w:lang w:val="ru-RU"/>
+        </w:rPr>
+      </w:pPr>
+      <w:r>
+        <w:rPr>
+          <w:rFonts w:cstheme="minorHAnsi"/>
+          <w:lang w:val="ru-RU"/>
+        </w:rPr>
+        <w:t>4.5) Добавить метод, в котором вы будете выводить на консоль "Кот ест":</w:t>
+      </w:r>
+    </w:p>
+    <w:p>
+      <w:pPr>
+        <w:jc w:val="both"/>
+        <w:rPr>
+          <w:rFonts w:cstheme="minorHAnsi"/>
+        </w:rPr>
+      </w:pPr>
+      <w:r>
+        <w:rPr>
+          <w:rFonts w:cstheme="minorHAnsi"/>
+        </w:rPr>
+        <w:t>pulbic void eat(){</w:t>
+      </w:r>
+    </w:p>
+    <w:p>
+      <w:pPr>
+        <w:jc w:val="both"/>
+        <w:rPr>
+          <w:rFonts w:cstheme="minorHAnsi"/>
+        </w:rPr>
+      </w:pPr>
+      <w:r>
+        <w:rPr>
+          <w:rFonts w:cstheme="minorHAnsi"/>
+        </w:rPr>
+        <w:t>// add code here</w:t>
+      </w:r>
+    </w:p>
+    <w:p>
+      <w:pPr>
+        <w:jc w:val="both"/>
+        <w:rPr>
+          <w:rFonts w:cstheme="minorHAnsi"/>
+          <w:lang w:val="ru-RU"/>
+        </w:rPr>
+      </w:pPr>
+      <w:r>
+        <w:rPr>
+          <w:rFonts w:cstheme="minorHAnsi"/>
+          <w:lang w:val="ru-RU"/>
+        </w:rPr>
+        <w:t>}</w:t>
+      </w:r>
+    </w:p>
+    <w:p>
+      <w:pPr>
+        <w:jc w:val="both"/>
+        <w:rPr>
+          <w:rFonts w:cstheme="minorHAnsi"/>
+          <w:lang w:val="ru-RU"/>
+        </w:rPr>
+      </w:pPr>
+    </w:p>
+    <w:p>
+      <w:pPr>
+        <w:jc w:val="both"/>
+        <w:rPr>
+          <w:rFonts w:cstheme="minorHAnsi"/>
+          <w:lang w:val="ru-RU"/>
+        </w:rPr>
+      </w:pPr>
+      <w:r>
+        <w:rPr>
+          <w:rFonts w:cstheme="minorHAnsi"/>
+          <w:lang w:val="ru-RU"/>
+        </w:rPr>
+        <w:t>4.5) Добавить метод, в котором вы будете выводить на консоль "Кот гуляет":</w:t>
+      </w:r>
+    </w:p>
+    <w:p>
+      <w:pPr>
+        <w:jc w:val="both"/>
+        <w:rPr>
+          <w:rFonts w:cstheme="minorHAnsi"/>
+        </w:rPr>
+      </w:pPr>
+      <w:r>
+        <w:rPr>
+          <w:rFonts w:cstheme="minorHAnsi"/>
+        </w:rPr>
+        <w:t>pulbic void walk(){</w:t>
+      </w:r>
+    </w:p>
+    <w:p>
+      <w:pPr>
+        <w:jc w:val="both"/>
+        <w:rPr>
+          <w:rFonts w:cstheme="minorHAnsi"/>
+        </w:rPr>
+      </w:pPr>
+      <w:r>
+        <w:rPr>
+          <w:rFonts w:cstheme="minorHAnsi"/>
+        </w:rPr>
+        <w:t>// add code here</w:t>
+      </w:r>
+    </w:p>
+    <w:p>
+      <w:pPr>
+        <w:jc w:val="both"/>
+        <w:rPr>
+          <w:rFonts w:cstheme="minorHAnsi"/>
+          <w:lang w:val="ru-RU"/>
+        </w:rPr>
+      </w:pPr>
+      <w:r>
+        <w:rPr>
+          <w:rFonts w:cstheme="minorHAnsi"/>
+          <w:lang w:val="ru-RU"/>
+        </w:rPr>
+        <w:t>}</w:t>
+      </w:r>
+    </w:p>
+    <w:p>
+      <w:pPr>
+        <w:jc w:val="both"/>
+        <w:rPr>
+          <w:rFonts w:cstheme="minorHAnsi"/>
+          <w:lang w:val="ru-RU"/>
+        </w:rPr>
+      </w:pPr>
+    </w:p>
+    <w:p>
+      <w:pPr>
+        <w:jc w:val="both"/>
+        <w:rPr>
+          <w:rFonts w:cstheme="minorHAnsi"/>
+          <w:lang w:val="ru-RU"/>
+        </w:rPr>
+      </w:pPr>
+      <w:r>
+        <w:rPr>
+          <w:rFonts w:cstheme="minorHAnsi"/>
+          <w:lang w:val="ru-RU"/>
+        </w:rPr>
+        <w:t>4.6) Добавить конструктор без параметров:</w:t>
+      </w:r>
+    </w:p>
+    <w:p>
+      <w:pPr>
+        <w:jc w:val="both"/>
+        <w:rPr>
+          <w:rFonts w:cstheme="minorHAnsi"/>
+          <w:lang w:val="ru-RU"/>
+        </w:rPr>
+      </w:pPr>
+      <w:r>
+        <w:rPr>
+          <w:rFonts w:cstheme="minorHAnsi"/>
+          <w:lang w:val="ru-RU"/>
+        </w:rPr>
+        <w:t>pulbic Cat(){</w:t>
+      </w:r>
+    </w:p>
+    <w:p>
+      <w:pPr>
+        <w:jc w:val="both"/>
+        <w:rPr>
+          <w:rFonts w:cstheme="minorHAnsi"/>
+          <w:lang w:val="ru-RU"/>
+        </w:rPr>
+      </w:pPr>
+      <w:r>
+        <w:rPr>
+          <w:rFonts w:cstheme="minorHAnsi"/>
+          <w:lang w:val="ru-RU"/>
+        </w:rPr>
+        <w:t>// nothing</w:t>
+      </w:r>
+    </w:p>
+    <w:p>
+      <w:pPr>
+        <w:jc w:val="both"/>
+        <w:rPr>
+          <w:rFonts w:cstheme="minorHAnsi"/>
+          <w:lang w:val="ru-RU"/>
+        </w:rPr>
+      </w:pPr>
+      <w:r>
+        <w:rPr>
+          <w:rFonts w:cstheme="minorHAnsi"/>
+          <w:lang w:val="ru-RU"/>
+        </w:rPr>
+        <w:t>}</w:t>
+      </w:r>
+    </w:p>
+    <w:p>
+      <w:pPr>
+        <w:jc w:val="both"/>
+        <w:rPr>
+          <w:rFonts w:cstheme="minorHAnsi"/>
+          <w:lang w:val="ru-RU"/>
+        </w:rPr>
+      </w:pPr>
+    </w:p>
+    <w:p>
+      <w:pPr>
+        <w:jc w:val="both"/>
+        <w:rPr>
+          <w:rFonts w:cstheme="minorHAnsi"/>
+          <w:lang w:val="ru-RU"/>
+        </w:rPr>
+      </w:pPr>
+      <w:r>
+        <w:rPr>
+          <w:rFonts w:cstheme="minorHAnsi"/>
+          <w:lang w:val="ru-RU"/>
+        </w:rPr>
+        <w:t>4.7) Добавить конструктор с параметром nickname чтобы назвать кота:</w:t>
+      </w:r>
+    </w:p>
+    <w:p>
+      <w:pPr>
+        <w:jc w:val="both"/>
+        <w:rPr>
+          <w:rFonts w:cstheme="minorHAnsi"/>
+        </w:rPr>
+      </w:pPr>
+      <w:r>
+        <w:rPr>
+          <w:rFonts w:cstheme="minorHAnsi"/>
+        </w:rPr>
+        <w:t>pulbic Cat(String nickname){</w:t>
+      </w:r>
+    </w:p>
+    <w:p>
+      <w:pPr>
+        <w:jc w:val="both"/>
+        <w:rPr>
+          <w:rFonts w:cstheme="minorHAnsi"/>
+        </w:rPr>
+      </w:pPr>
+      <w:r>
+        <w:rPr>
+          <w:rFonts w:cstheme="minorHAnsi"/>
+        </w:rPr>
+        <w:t>// add code here</w:t>
+      </w:r>
+    </w:p>
+    <w:p>
+      <w:pPr>
+        <w:jc w:val="both"/>
+        <w:rPr>
+          <w:rFonts w:cstheme="minorHAnsi"/>
+          <w:lang w:val="ru-RU"/>
+        </w:rPr>
+      </w:pPr>
+      <w:r>
+        <w:rPr>
+          <w:rFonts w:cstheme="minorHAnsi"/>
+          <w:lang w:val="ru-RU"/>
+        </w:rPr>
+        <w:t>}</w:t>
+      </w:r>
+    </w:p>
+    <w:p>
+      <w:pPr>
+        <w:jc w:val="both"/>
+        <w:rPr>
+          <w:rFonts w:cstheme="minorHAnsi"/>
+          <w:lang w:val="ru-RU"/>
+        </w:rPr>
+      </w:pPr>
+    </w:p>
+    <w:p>
+      <w:pPr>
+        <w:jc w:val="both"/>
+        <w:rPr>
+          <w:rFonts w:cstheme="minorHAnsi"/>
+          <w:lang w:val="ru-RU"/>
+        </w:rPr>
+      </w:pPr>
+      <w:r>
+        <w:rPr>
+          <w:rFonts w:cstheme="minorHAnsi"/>
+          <w:lang w:val="ru-RU"/>
+        </w:rPr>
+        <w:t>5) В классе Application создать 2 кота, одного без имени, второго с именем.</w:t>
+      </w:r>
+    </w:p>
+    <w:p>
+      <w:pPr>
+        <w:jc w:val="both"/>
+        <w:rPr>
+          <w:rFonts w:cstheme="minorHAnsi"/>
+          <w:lang w:val="ru-RU"/>
+        </w:rPr>
+      </w:pPr>
+      <w:r>
+        <w:rPr>
+          <w:rFonts w:cstheme="minorHAnsi"/>
+          <w:lang w:val="ru-RU"/>
+        </w:rPr>
+        <w:t>6) Вызовите методы eat, sleep, walk у кота с именем.</w:t>
+      </w:r>
+    </w:p>
+    <w:p>
+      <w:pPr>
+        <w:jc w:val="both"/>
+        <w:rPr>
+          <w:rFonts w:cstheme="minorHAnsi"/>
+          <w:lang w:val="ru-RU"/>
+        </w:rPr>
+      </w:pPr>
+      <w:r>
+        <w:rPr>
+          <w:rFonts w:cstheme="minorHAnsi"/>
+          <w:lang w:val="ru-RU"/>
+        </w:rPr>
+        <w:t>7) Вызовите методы grow у второго кота без имени 3 раза и выведите на экран его возраст.</w:t>
+      </w:r>
+    </w:p>
+    <w:p>
+      <w:pPr>
+        <w:jc w:val="both"/>
+        <w:rPr>
+          <w:rFonts w:cstheme="minorHAnsi"/>
+          <w:lang w:val="ru-RU"/>
+        </w:rPr>
+      </w:pPr>
+      <w:r>
+        <w:rPr>
+          <w:rFonts w:cstheme="minorHAnsi"/>
+          <w:lang w:val="ru-RU"/>
+        </w:rPr>
+        <w:t>8) Добавить поле money в класс Cat, добавить методы getMoney и setMoney, которые будут возвращать и сетать значение money соответственно.</w:t>
+      </w:r>
+    </w:p>
+    <w:p>
+      <w:pPr>
+        <w:jc w:val="both"/>
+        <w:rPr>
+          <w:rFonts w:cstheme="minorHAnsi"/>
+          <w:lang w:val="ru-RU"/>
+        </w:rPr>
+      </w:pPr>
+      <w:r>
+        <w:rPr>
+          <w:rFonts w:cstheme="minorHAnsi"/>
+          <w:lang w:val="ru-RU"/>
+        </w:rPr>
+        <w:t>9) Добавить поле initials(инициалы), которое будет хранить первую букву клички кота, подумать над типом, написать метод getInitials/setInitials, которые будут возвращать и сетать значение initials соответственно.</w:t>
+      </w:r>
+    </w:p>
+    <w:p>
+      <w:pPr>
+        <w:jc w:val="both"/>
+        <w:rPr>
+          <w:rFonts w:cstheme="minorHAnsi"/>
+          <w:lang w:val="ru-RU"/>
+        </w:rPr>
+      </w:pPr>
+      <w:r>
+        <w:rPr>
+          <w:rFonts w:cstheme="minorHAnsi"/>
+          <w:lang w:val="ru-RU"/>
+        </w:rPr>
+        <w:lastRenderedPageBreak/>
+        <w:t>10) Добавить поле isHomeAnimal(является ли домашним животным). Подумать над типом, написать метод isHomeAnimal/setIsHomeAnimal, которые будут возвращать и сетать значение isHomeAnimal соответственно.</w:t>
+      </w:r>
     </w:p>
     <w:sectPr>
       <w:pgSz w:w="12240" w:h="15840"/>
